--- a/Project Requirement Document.docx
+++ b/Project Requirement Document.docx
@@ -1169,19 +1169,7 @@
         </w:numPr>
       </w:pPr>
       <w:r>
-        <w:t>Allow admin users to add,</w:t>
-      </w:r>
-      <w:r>
-        <w:t xml:space="preserve"> </w:t>
-      </w:r>
-      <w:r>
-        <w:t>edit,</w:t>
-      </w:r>
-      <w:r>
-        <w:t xml:space="preserve"> </w:t>
-      </w:r>
-      <w:r>
-        <w:t>delete, and view products.</w:t>
+        <w:t>Allow admin users to add, edit, delete, and view products.</w:t>
       </w:r>
     </w:p>
     <w:p>
@@ -1193,25 +1181,7 @@
         </w:numPr>
       </w:pPr>
       <w:r>
-        <w:t>Store all data (users,</w:t>
-      </w:r>
-      <w:r>
-        <w:t xml:space="preserve"> </w:t>
-      </w:r>
-      <w:r>
-        <w:t>products,</w:t>
-      </w:r>
-      <w:r>
-        <w:t xml:space="preserve"> </w:t>
-      </w:r>
-      <w:r>
-        <w:t>orders,</w:t>
-      </w:r>
-      <w:r>
-        <w:t xml:space="preserve"> </w:t>
-      </w:r>
-      <w:r>
-        <w:t>reviews) in an SQL database.</w:t>
+        <w:t>Store all data (users, products, orders, reviews) in an SQL database.</w:t>
       </w:r>
     </w:p>
     <w:p>
@@ -1235,31 +1205,7 @@
         </w:numPr>
       </w:pPr>
       <w:r>
-        <w:t xml:space="preserve">Run as a full-stack application with </w:t>
-      </w:r>
-      <w:r>
-        <w:t>frontend (</w:t>
-      </w:r>
-      <w:r>
-        <w:t>React</w:t>
-      </w:r>
-      <w:r>
-        <w:t>), backend (</w:t>
-      </w:r>
-      <w:r>
-        <w:t>Spring Boot</w:t>
-      </w:r>
-      <w:r>
-        <w:t>), and</w:t>
-      </w:r>
-      <w:r>
-        <w:t xml:space="preserve"> SQL </w:t>
-      </w:r>
-      <w:r>
-        <w:t>database, in</w:t>
-      </w:r>
-      <w:r>
-        <w:t xml:space="preserve"> Docker containers.</w:t>
+        <w:t>Run as a full-stack application with frontend (React), backend (Spring Boot), and SQL database, in Docker containers.</w:t>
       </w:r>
     </w:p>
     <w:p/>
@@ -1327,7 +1273,13 @@
         </w:numPr>
       </w:pPr>
       <w:r>
-        <w:t>Browse furniture sections and view product models</w:t>
+        <w:t xml:space="preserve">Browse furniture sections and view </w:t>
+      </w:r>
+      <w:r>
+        <w:t>furniture</w:t>
+      </w:r>
+      <w:r>
+        <w:t xml:space="preserve"> models</w:t>
       </w:r>
     </w:p>
     <w:p>
@@ -1339,7 +1291,13 @@
         </w:numPr>
       </w:pPr>
       <w:r>
-        <w:t>View detailed product information</w:t>
+        <w:t xml:space="preserve">View detailed </w:t>
+      </w:r>
+      <w:r>
+        <w:t>furniture</w:t>
+      </w:r>
+      <w:r>
+        <w:t xml:space="preserve"> information</w:t>
       </w:r>
     </w:p>
     <w:p>
@@ -1387,7 +1345,10 @@
         </w:numPr>
       </w:pPr>
       <w:r>
-        <w:t>Leave short ratings or comments on purchased products</w:t>
+        <w:t xml:space="preserve">Leave short ratings or comments on purchased </w:t>
+      </w:r>
+      <w:r>
+        <w:t>furniture</w:t>
       </w:r>
     </w:p>
     <w:p>
@@ -1425,10 +1386,7 @@
         </w:numPr>
       </w:pPr>
       <w:r>
-        <w:t xml:space="preserve">Log in with admin </w:t>
-      </w:r>
-      <w:r>
-        <w:t>privileges</w:t>
+        <w:t>Log in with admin privileges</w:t>
       </w:r>
     </w:p>
     <w:p>
@@ -1452,7 +1410,13 @@
         </w:numPr>
       </w:pPr>
       <w:r>
-        <w:t>Edit or update product details</w:t>
+        <w:t xml:space="preserve">Edit or update </w:t>
+      </w:r>
+      <w:r>
+        <w:t xml:space="preserve">furniture </w:t>
+      </w:r>
+      <w:r>
+        <w:t>details</w:t>
       </w:r>
     </w:p>
     <w:p>
@@ -1464,7 +1428,13 @@
         </w:numPr>
       </w:pPr>
       <w:r>
-        <w:t>Delete products from the catalog</w:t>
+        <w:t xml:space="preserve">Delete </w:t>
+      </w:r>
+      <w:r>
+        <w:t>furniture</w:t>
+      </w:r>
+      <w:r>
+        <w:t xml:space="preserve"> from the catalog</w:t>
       </w:r>
     </w:p>
     <w:p>
@@ -1476,7 +1446,13 @@
         </w:numPr>
       </w:pPr>
       <w:r>
-        <w:t>View basic inventory and product stock levels</w:t>
+        <w:t xml:space="preserve">View basic inventory and </w:t>
+      </w:r>
+      <w:r>
+        <w:t>furniture</w:t>
+      </w:r>
+      <w:r>
+        <w:t xml:space="preserve"> stock levels</w:t>
       </w:r>
     </w:p>
     <w:p>
@@ -1488,19 +1464,7 @@
         </w:numPr>
       </w:pPr>
       <w:r>
-        <w:t xml:space="preserve">Generate basic sales </w:t>
-      </w:r>
-      <w:r>
-        <w:t>reports (</w:t>
-      </w:r>
-      <w:r>
-        <w:t xml:space="preserve">total </w:t>
-      </w:r>
-      <w:r>
-        <w:t>orders, revenue</w:t>
-      </w:r>
-      <w:r>
-        <w:t>)</w:t>
+        <w:t>Generate basic sales reports (total orders, revenue)</w:t>
       </w:r>
     </w:p>
     <w:p/>
@@ -1565,19 +1529,7 @@
     </w:p>
     <w:p>
       <w:r>
-        <w:t>5.Provide admin tools for product management,</w:t>
-      </w:r>
-      <w:r>
-        <w:t xml:space="preserve"> </w:t>
-      </w:r>
-      <w:r>
-        <w:t>inventory,</w:t>
-      </w:r>
-      <w:r>
-        <w:t xml:space="preserve"> </w:t>
-      </w:r>
-      <w:r>
-        <w:t>and basic reporting.</w:t>
+        <w:t>5.Provide admin tools for product management, inventory, and basic reporting.</w:t>
       </w:r>
     </w:p>
     <w:p>
@@ -1592,22 +1544,7 @@
     </w:p>
     <w:p>
       <w:r>
-        <w:t>8.Produce documentation,</w:t>
-      </w:r>
-      <w:r>
-        <w:t xml:space="preserve"> </w:t>
-      </w:r>
-      <w:r>
-        <w:t>diagrams,</w:t>
-      </w:r>
-      <w:r>
-        <w:t xml:space="preserve"> </w:t>
-      </w:r>
-      <w:r>
-        <w:t>and working code stored in a public GitHub repository.</w:t>
-      </w:r>
-      <w:r>
-        <w:t xml:space="preserve"> </w:t>
+        <w:t xml:space="preserve">8.Produce documentation, diagrams, and working code stored in a public GitHub repository. </w:t>
       </w:r>
     </w:p>
     <w:p/>

--- a/Project Requirement Document.docx
+++ b/Project Requirement Document.docx
@@ -1133,7 +1133,19 @@
         </w:numPr>
       </w:pPr>
       <w:r>
-        <w:t>Enable customers to browse furniture sections and view product models and details.</w:t>
+        <w:t xml:space="preserve">Enable customers to browse furniture </w:t>
+      </w:r>
+      <w:r>
+        <w:t>by category</w:t>
+      </w:r>
+      <w:r>
+        <w:t xml:space="preserve"> and </w:t>
+      </w:r>
+      <w:r>
+        <w:t>view furniture</w:t>
+      </w:r>
+      <w:r>
+        <w:t xml:space="preserve"> details.</w:t>
       </w:r>
     </w:p>
     <w:p>
@@ -1145,7 +1157,13 @@
         </w:numPr>
       </w:pPr>
       <w:r>
-        <w:t>Let customers add items to a shopping cart and place orders.</w:t>
+        <w:t xml:space="preserve">Let customers add </w:t>
+      </w:r>
+      <w:r>
+        <w:t>furniture items</w:t>
+      </w:r>
+      <w:r>
+        <w:t xml:space="preserve"> to a shopping cart and place orders.</w:t>
       </w:r>
     </w:p>
     <w:p>
@@ -1157,7 +1175,16 @@
         </w:numPr>
       </w:pPr>
       <w:r>
-        <w:t>Allow customers to leave short ratings or comments on purchased products.</w:t>
+        <w:t xml:space="preserve">Allow customers to leave short ratings or comments on purchased </w:t>
+      </w:r>
+      <w:r>
+        <w:t>furn</w:t>
+      </w:r>
+      <w:r>
+        <w:t>iture</w:t>
+      </w:r>
+      <w:r>
+        <w:t>.</w:t>
       </w:r>
     </w:p>
     <w:p>
@@ -1169,7 +1196,10 @@
         </w:numPr>
       </w:pPr>
       <w:r>
-        <w:t>Allow admin users to add, edit, delete, and view products.</w:t>
+        <w:t>Allow admin users to add, edit, delete, and view</w:t>
+      </w:r>
+      <w:r>
+        <w:t xml:space="preserve"> furniture items.</w:t>
       </w:r>
     </w:p>
     <w:p>
@@ -1181,7 +1211,13 @@
         </w:numPr>
       </w:pPr>
       <w:r>
-        <w:t>Store all data (users, products, orders, reviews) in an SQL database.</w:t>
+        <w:t xml:space="preserve">Store all data (users, </w:t>
+      </w:r>
+      <w:r>
+        <w:t>furniture</w:t>
+      </w:r>
+      <w:r>
+        <w:t>, orders, reviews) in an SQL database.</w:t>
       </w:r>
     </w:p>
     <w:p>
@@ -1273,13 +1309,13 @@
         </w:numPr>
       </w:pPr>
       <w:r>
-        <w:t xml:space="preserve">Browse furniture sections and view </w:t>
-      </w:r>
-      <w:r>
-        <w:t>furniture</w:t>
-      </w:r>
-      <w:r>
-        <w:t xml:space="preserve"> models</w:t>
+        <w:t xml:space="preserve">Browse furniture </w:t>
+      </w:r>
+      <w:r>
+        <w:t>by category</w:t>
+      </w:r>
+      <w:r>
+        <w:t xml:space="preserve"> </w:t>
       </w:r>
     </w:p>
     <w:p>
@@ -1309,7 +1345,13 @@
         </w:numPr>
       </w:pPr>
       <w:r>
-        <w:t>Add items to a shopping cart</w:t>
+        <w:t xml:space="preserve">Add </w:t>
+      </w:r>
+      <w:r>
+        <w:t>furniture items</w:t>
+      </w:r>
+      <w:r>
+        <w:t xml:space="preserve"> to a shopping cart</w:t>
       </w:r>
     </w:p>
     <w:p>
@@ -1398,7 +1440,10 @@
         </w:numPr>
       </w:pPr>
       <w:r>
-        <w:t>Add new furniture products</w:t>
+        <w:t xml:space="preserve">Add new furniture </w:t>
+      </w:r>
+      <w:r>
+        <w:t>items</w:t>
       </w:r>
     </w:p>
     <w:p>
@@ -1497,29 +1542,30 @@
       </w:r>
     </w:p>
     <w:p>
-      <w:pPr>
-        <w:pStyle w:val="ListParagraph"/>
-      </w:pPr>
-    </w:p>
-    <w:p>
-      <w:r>
-        <w:t>1. Provide an online shopping platform for browsing and purchasing furniture.</w:t>
-      </w:r>
-    </w:p>
-    <w:p>
-      <w:r>
-        <w:t>2.Repalce the need for physical furniture showrooms and support 24/7 accessibility</w:t>
-      </w:r>
-    </w:p>
-    <w:p>
-      <w:r>
-        <w:t>3</w:t>
-      </w:r>
-      <w:r>
-        <w:t>. Deliver</w:t>
-      </w:r>
-      <w:r>
-        <w:t xml:space="preserve"> a full-stack application using React, Spring Boot, and SQL.</w:t>
+      <w:r>
+        <w:t>1.Provide an online platform for browsing and purchasing furniture.</w:t>
+      </w:r>
+    </w:p>
+    <w:p>
+      <w:r>
+        <w:t>2.</w:t>
+      </w:r>
+      <w:r>
+        <w:t xml:space="preserve"> </w:t>
+      </w:r>
+      <w:r>
+        <w:t>Replace the need for physical furniture showrooms and support 24/7 accessibility.</w:t>
+      </w:r>
+    </w:p>
+    <w:p>
+      <w:r>
+        <w:t>3.</w:t>
+      </w:r>
+      <w:r>
+        <w:t xml:space="preserve"> </w:t>
+      </w:r>
+      <w:r>
+        <w:t>Deliver a full-stack application using React, Spring Boot, and SQL.</w:t>
       </w:r>
     </w:p>
     <w:p>
@@ -1529,7 +1575,7 @@
     </w:p>
     <w:p>
       <w:r>
-        <w:t>5.Provide admin tools for product management, inventory, and basic reporting.</w:t>
+        <w:t>5.Provide admin tools for furniture management and basic reporting.</w:t>
       </w:r>
     </w:p>
     <w:p>
@@ -1539,15 +1585,20 @@
     </w:p>
     <w:p>
       <w:r>
-        <w:t>7.Run the system consistently, using Docker containers.</w:t>
-      </w:r>
-    </w:p>
-    <w:p>
-      <w:r>
-        <w:t xml:space="preserve">8.Produce documentation, diagrams, and working code stored in a public GitHub repository. </w:t>
+        <w:t>7.Run the system consistently using Docker containers.</w:t>
+      </w:r>
+    </w:p>
+    <w:p>
+      <w:r>
+        <w:t>8.Produce documentation, diagrams, and working code stored in a public GitHub repository.</w:t>
       </w:r>
     </w:p>
     <w:p/>
+    <w:p>
+      <w:r>
+        <w:t xml:space="preserve"> </w:t>
+      </w:r>
+    </w:p>
     <w:p>
       <w:pPr>
         <w:tabs>

--- a/Project Requirement Document.docx
+++ b/Project Requirement Document.docx
@@ -1102,6 +1102,7 @@
           <w:bCs/>
         </w:rPr>
       </w:pPr>
+      <w:bookmarkStart w:id="0" w:name="_Hlk216010923"/>
       <w:r>
         <w:rPr>
           <w:b/>
@@ -1175,16 +1176,16 @@
         </w:numPr>
       </w:pPr>
       <w:r>
-        <w:t xml:space="preserve">Allow customers to leave short ratings or comments on purchased </w:t>
-      </w:r>
-      <w:r>
-        <w:t>furn</w:t>
-      </w:r>
-      <w:r>
-        <w:t>iture</w:t>
-      </w:r>
-      <w:r>
-        <w:t>.</w:t>
+        <w:t xml:space="preserve"> </w:t>
+      </w:r>
+      <w:r>
+        <w:t xml:space="preserve">Allow customers to leave </w:t>
+      </w:r>
+      <w:r>
+        <w:t>ratings (</w:t>
+      </w:r>
+      <w:r>
+        <w:t>1-5 stars) and comments on purchased furniture.</w:t>
       </w:r>
     </w:p>
     <w:p>
@@ -1387,11 +1388,16 @@
         </w:numPr>
       </w:pPr>
       <w:r>
-        <w:t xml:space="preserve">Leave short ratings or comments on purchased </w:t>
-      </w:r>
-      <w:r>
-        <w:t>furniture</w:t>
-      </w:r>
+        <w:t xml:space="preserve"> </w:t>
+      </w:r>
+      <w:r>
+        <w:t>Leave ratings and comments on purchased furniture.</w:t>
+      </w:r>
+    </w:p>
+    <w:p>
+      <w:pPr>
+        <w:pStyle w:val="ListParagraph"/>
+      </w:pPr>
     </w:p>
     <w:p>
       <w:pPr>
@@ -1548,51 +1554,184 @@
     </w:p>
     <w:p>
       <w:r>
-        <w:t>2.</w:t>
-      </w:r>
-      <w:r>
+        <w:t>2. Replace the need for physical furniture showrooms and support 24/7 accessibility.</w:t>
+      </w:r>
+    </w:p>
+    <w:p>
+      <w:r>
+        <w:t>3. Deliver a full-stack application using React, Spring Boot, and SQL.</w:t>
+      </w:r>
+    </w:p>
+    <w:p>
+      <w:r>
+        <w:t>4.Ensure secure authentication and reliable data storage.</w:t>
+      </w:r>
+    </w:p>
+    <w:p>
+      <w:r>
+        <w:t>5.Provide admin tools for furniture management and basic reporting.</w:t>
+      </w:r>
+    </w:p>
+    <w:p>
+      <w:r>
+        <w:t>6.Integrate with the existing order processing system to manage orders efficiently.</w:t>
+      </w:r>
+    </w:p>
+    <w:p>
+      <w:r>
+        <w:t>7.Run the system consistently using Docker containers.</w:t>
+      </w:r>
+    </w:p>
+    <w:p>
+      <w:r>
+        <w:t>8.Produce documentation, diagrams, and working code stored in a public GitHub repository.</w:t>
+      </w:r>
+    </w:p>
+    <w:p>
+      <w:r>
+        <w:t>9</w:t>
+      </w:r>
+      <w:proofErr w:type="gramStart"/>
+      <w:r>
+        <w:t>.</w:t>
+      </w:r>
+      <w:r>
+        <w:t>Ensure</w:t>
+      </w:r>
+      <w:proofErr w:type="gramEnd"/>
+      <w:r>
+        <w:t xml:space="preserve"> data integrity and regular backups for reliable data storage.</w:t>
+      </w:r>
+    </w:p>
+    <w:p/>
+    <w:p/>
+    <w:p>
+      <w:pPr>
+        <w:tabs>
+          <w:tab w:val="left" w:pos="6890"/>
+        </w:tabs>
+        <w:rPr>
+          <w:b/>
+          <w:bCs/>
+          <w:noProof/>
+        </w:rPr>
+      </w:pPr>
+      <w:r>
+        <w:rPr>
+          <w:b/>
+          <w:bCs/>
+          <w:noProof/>
+        </w:rPr>
+        <w:t xml:space="preserve">                                                       </w:t>
+      </w:r>
+      <w:r>
+        <w:rPr>
+          <w:b/>
+          <w:bCs/>
+          <w:noProof/>
+        </w:rPr>
+        <w:t xml:space="preserve">User </w:t>
+      </w:r>
+      <w:r>
+        <w:rPr>
+          <w:b/>
+          <w:bCs/>
+          <w:noProof/>
+        </w:rPr>
+        <w:t>S</w:t>
+      </w:r>
+      <w:r>
+        <w:rPr>
+          <w:b/>
+          <w:bCs/>
+          <w:noProof/>
+        </w:rPr>
+        <w:t>tories</w:t>
+      </w:r>
+    </w:p>
+    <w:p>
+      <w:pPr>
+        <w:tabs>
+          <w:tab w:val="left" w:pos="6890"/>
+        </w:tabs>
+        <w:rPr>
+          <w:b/>
+          <w:bCs/>
+          <w:noProof/>
+        </w:rPr>
+      </w:pPr>
+    </w:p>
+    <w:p>
+      <w:pPr>
+        <w:tabs>
+          <w:tab w:val="left" w:pos="6890"/>
+        </w:tabs>
+        <w:rPr>
+          <w:noProof/>
+        </w:rPr>
+      </w:pPr>
+      <w:r>
+        <w:rPr>
+          <w:b/>
+          <w:bCs/>
+          <w:noProof/>
+        </w:rPr>
         <w:t xml:space="preserve"> </w:t>
       </w:r>
-      <w:r>
-        <w:t>Replace the need for physical furniture showrooms and support 24/7 accessibility.</w:t>
-      </w:r>
-    </w:p>
-    <w:p>
-      <w:r>
-        <w:t>3.</w:t>
-      </w:r>
-      <w:r>
-        <w:t xml:space="preserve"> </w:t>
-      </w:r>
-      <w:r>
-        <w:t>Deliver a full-stack application using React, Spring Boot, and SQL.</w:t>
-      </w:r>
-    </w:p>
-    <w:p>
-      <w:r>
-        <w:t>4.Ensure secure authentication and reliable data storage.</w:t>
-      </w:r>
-    </w:p>
-    <w:p>
-      <w:r>
-        <w:t>5.Provide admin tools for furniture management and basic reporting.</w:t>
-      </w:r>
-    </w:p>
-    <w:p>
-      <w:r>
-        <w:t>6.Integrate with the existing order processing system to manage orders efficiently.</w:t>
-      </w:r>
-    </w:p>
-    <w:p>
-      <w:r>
-        <w:t>7.Run the system consistently using Docker containers.</w:t>
-      </w:r>
-    </w:p>
-    <w:p>
-      <w:r>
-        <w:t>8.Produce documentation, diagrams, and working code stored in a public GitHub repository.</w:t>
-      </w:r>
-    </w:p>
+    </w:p>
+    <w:p>
+      <w:pPr>
+        <w:tabs>
+          <w:tab w:val="left" w:pos="6890"/>
+        </w:tabs>
+        <w:rPr>
+          <w:noProof/>
+        </w:rPr>
+      </w:pPr>
+    </w:p>
+    <w:p>
+      <w:pPr>
+        <w:tabs>
+          <w:tab w:val="left" w:pos="6890"/>
+        </w:tabs>
+        <w:rPr>
+          <w:noProof/>
+        </w:rPr>
+      </w:pPr>
+    </w:p>
+    <w:p>
+      <w:pPr>
+        <w:tabs>
+          <w:tab w:val="left" w:pos="6890"/>
+        </w:tabs>
+        <w:rPr>
+          <w:noProof/>
+        </w:rPr>
+      </w:pPr>
+    </w:p>
+    <w:p>
+      <w:pPr>
+        <w:tabs>
+          <w:tab w:val="left" w:pos="6890"/>
+        </w:tabs>
+        <w:rPr>
+          <w:noProof/>
+        </w:rPr>
+      </w:pPr>
+    </w:p>
+    <w:p>
+      <w:pPr>
+        <w:tabs>
+          <w:tab w:val="left" w:pos="6890"/>
+        </w:tabs>
+        <w:rPr>
+          <w:noProof/>
+        </w:rPr>
+      </w:pPr>
+    </w:p>
+    <w:p/>
+    <w:p/>
+    <w:bookmarkEnd w:id="0"/>
     <w:p/>
     <w:p>
       <w:r>
@@ -2025,7 +2164,7 @@
       <w:lvlText w:val=""/>
       <w:lvlJc w:val="left"/>
       <w:pPr>
-        <w:ind w:left="720" w:hanging="360"/>
+        <w:ind w:left="360" w:hanging="360"/>
       </w:pPr>
       <w:rPr>
         <w:rFonts w:ascii="Symbol" w:hAnsi="Symbol" w:hint="default"/>
@@ -2037,7 +2176,7 @@
       <w:lvlText w:val="o"/>
       <w:lvlJc w:val="left"/>
       <w:pPr>
-        <w:ind w:left="1440" w:hanging="360"/>
+        <w:ind w:left="1080" w:hanging="360"/>
       </w:pPr>
       <w:rPr>
         <w:rFonts w:ascii="Courier New" w:hAnsi="Courier New" w:cs="Courier New" w:hint="default"/>
@@ -2049,7 +2188,7 @@
       <w:lvlText w:val=""/>
       <w:lvlJc w:val="left"/>
       <w:pPr>
-        <w:ind w:left="2160" w:hanging="360"/>
+        <w:ind w:left="1800" w:hanging="360"/>
       </w:pPr>
       <w:rPr>
         <w:rFonts w:ascii="Wingdings" w:hAnsi="Wingdings" w:hint="default"/>
@@ -2061,7 +2200,7 @@
       <w:lvlText w:val=""/>
       <w:lvlJc w:val="left"/>
       <w:pPr>
-        <w:ind w:left="2880" w:hanging="360"/>
+        <w:ind w:left="2520" w:hanging="360"/>
       </w:pPr>
       <w:rPr>
         <w:rFonts w:ascii="Symbol" w:hAnsi="Symbol" w:hint="default"/>
@@ -2073,7 +2212,7 @@
       <w:lvlText w:val="o"/>
       <w:lvlJc w:val="left"/>
       <w:pPr>
-        <w:ind w:left="3600" w:hanging="360"/>
+        <w:ind w:left="3240" w:hanging="360"/>
       </w:pPr>
       <w:rPr>
         <w:rFonts w:ascii="Courier New" w:hAnsi="Courier New" w:cs="Courier New" w:hint="default"/>
@@ -2085,7 +2224,7 @@
       <w:lvlText w:val=""/>
       <w:lvlJc w:val="left"/>
       <w:pPr>
-        <w:ind w:left="4320" w:hanging="360"/>
+        <w:ind w:left="3960" w:hanging="360"/>
       </w:pPr>
       <w:rPr>
         <w:rFonts w:ascii="Wingdings" w:hAnsi="Wingdings" w:hint="default"/>
@@ -2097,7 +2236,7 @@
       <w:lvlText w:val=""/>
       <w:lvlJc w:val="left"/>
       <w:pPr>
-        <w:ind w:left="5040" w:hanging="360"/>
+        <w:ind w:left="4680" w:hanging="360"/>
       </w:pPr>
       <w:rPr>
         <w:rFonts w:ascii="Symbol" w:hAnsi="Symbol" w:hint="default"/>
@@ -2109,7 +2248,7 @@
       <w:lvlText w:val="o"/>
       <w:lvlJc w:val="left"/>
       <w:pPr>
-        <w:ind w:left="5760" w:hanging="360"/>
+        <w:ind w:left="5400" w:hanging="360"/>
       </w:pPr>
       <w:rPr>
         <w:rFonts w:ascii="Courier New" w:hAnsi="Courier New" w:cs="Courier New" w:hint="default"/>
@@ -2121,7 +2260,7 @@
       <w:lvlText w:val=""/>
       <w:lvlJc w:val="left"/>
       <w:pPr>
-        <w:ind w:left="6480" w:hanging="360"/>
+        <w:ind w:left="6120" w:hanging="360"/>
       </w:pPr>
       <w:rPr>
         <w:rFonts w:ascii="Wingdings" w:hAnsi="Wingdings" w:hint="default"/>
@@ -2239,6 +2378,119 @@
       <w:rPr>
         <w:rFonts w:ascii="Wingdings" w:hAnsi="Wingdings" w:hint="default"/>
       </w:rPr>
+    </w:lvl>
+  </w:abstractNum>
+  <w:abstractNum w:abstractNumId="4" w15:restartNumberingAfterBreak="0">
+    <w:nsid w:val="711C1D83"/>
+    <w:multiLevelType w:val="multilevel"/>
+    <w:tmpl w:val="DCD69FE4"/>
+    <w:lvl w:ilvl="0">
+      <w:start w:val="9"/>
+      <w:numFmt w:val="decimal"/>
+      <w:lvlText w:val="%1."/>
+      <w:lvlJc w:val="left"/>
+      <w:pPr>
+        <w:tabs>
+          <w:tab w:val="num" w:pos="720"/>
+        </w:tabs>
+        <w:ind w:left="720" w:hanging="360"/>
+      </w:pPr>
+    </w:lvl>
+    <w:lvl w:ilvl="1" w:tentative="1">
+      <w:start w:val="1"/>
+      <w:numFmt w:val="decimal"/>
+      <w:lvlText w:val="%2."/>
+      <w:lvlJc w:val="left"/>
+      <w:pPr>
+        <w:tabs>
+          <w:tab w:val="num" w:pos="1440"/>
+        </w:tabs>
+        <w:ind w:left="1440" w:hanging="360"/>
+      </w:pPr>
+    </w:lvl>
+    <w:lvl w:ilvl="2" w:tentative="1">
+      <w:start w:val="1"/>
+      <w:numFmt w:val="decimal"/>
+      <w:lvlText w:val="%3."/>
+      <w:lvlJc w:val="left"/>
+      <w:pPr>
+        <w:tabs>
+          <w:tab w:val="num" w:pos="2160"/>
+        </w:tabs>
+        <w:ind w:left="2160" w:hanging="360"/>
+      </w:pPr>
+    </w:lvl>
+    <w:lvl w:ilvl="3" w:tentative="1">
+      <w:start w:val="1"/>
+      <w:numFmt w:val="decimal"/>
+      <w:lvlText w:val="%4."/>
+      <w:lvlJc w:val="left"/>
+      <w:pPr>
+        <w:tabs>
+          <w:tab w:val="num" w:pos="2880"/>
+        </w:tabs>
+        <w:ind w:left="2880" w:hanging="360"/>
+      </w:pPr>
+    </w:lvl>
+    <w:lvl w:ilvl="4" w:tentative="1">
+      <w:start w:val="1"/>
+      <w:numFmt w:val="decimal"/>
+      <w:lvlText w:val="%5."/>
+      <w:lvlJc w:val="left"/>
+      <w:pPr>
+        <w:tabs>
+          <w:tab w:val="num" w:pos="3600"/>
+        </w:tabs>
+        <w:ind w:left="3600" w:hanging="360"/>
+      </w:pPr>
+    </w:lvl>
+    <w:lvl w:ilvl="5" w:tentative="1">
+      <w:start w:val="1"/>
+      <w:numFmt w:val="decimal"/>
+      <w:lvlText w:val="%6."/>
+      <w:lvlJc w:val="left"/>
+      <w:pPr>
+        <w:tabs>
+          <w:tab w:val="num" w:pos="4320"/>
+        </w:tabs>
+        <w:ind w:left="4320" w:hanging="360"/>
+      </w:pPr>
+    </w:lvl>
+    <w:lvl w:ilvl="6" w:tentative="1">
+      <w:start w:val="1"/>
+      <w:numFmt w:val="decimal"/>
+      <w:lvlText w:val="%7."/>
+      <w:lvlJc w:val="left"/>
+      <w:pPr>
+        <w:tabs>
+          <w:tab w:val="num" w:pos="5040"/>
+        </w:tabs>
+        <w:ind w:left="5040" w:hanging="360"/>
+      </w:pPr>
+    </w:lvl>
+    <w:lvl w:ilvl="7" w:tentative="1">
+      <w:start w:val="1"/>
+      <w:numFmt w:val="decimal"/>
+      <w:lvlText w:val="%8."/>
+      <w:lvlJc w:val="left"/>
+      <w:pPr>
+        <w:tabs>
+          <w:tab w:val="num" w:pos="5760"/>
+        </w:tabs>
+        <w:ind w:left="5760" w:hanging="360"/>
+      </w:pPr>
+    </w:lvl>
+    <w:lvl w:ilvl="8" w:tentative="1">
+      <w:start w:val="1"/>
+      <w:numFmt w:val="decimal"/>
+      <w:lvlText w:val="%9."/>
+      <w:lvlJc w:val="left"/>
+      <w:pPr>
+        <w:tabs>
+          <w:tab w:val="num" w:pos="6480"/>
+        </w:tabs>
+        <w:ind w:left="6480" w:hanging="360"/>
+      </w:pPr>
     </w:lvl>
   </w:abstractNum>
   <w:num w:numId="1" w16cid:durableId="1679889766">
@@ -2252,6 +2504,9 @@
   </w:num>
   <w:num w:numId="4" w16cid:durableId="284049444">
     <w:abstractNumId w:val="3"/>
+  </w:num>
+  <w:num w:numId="5" w16cid:durableId="955982382">
+    <w:abstractNumId w:val="4"/>
   </w:num>
 </w:numbering>
 </file>
@@ -2859,7 +3114,6 @@
   <w:style w:type="character" w:default="1" w:styleId="DefaultParagraphFont">
     <w:name w:val="Default Paragraph Font"/>
     <w:uiPriority w:val="1"/>
-    <w:semiHidden/>
     <w:unhideWhenUsed/>
   </w:style>
   <w:style w:type="table" w:default="1" w:styleId="TableNormal">
@@ -3247,6 +3501,17 @@
     <w:link w:val="Footer"/>
     <w:uiPriority w:val="99"/>
     <w:rsid w:val="0013277D"/>
+  </w:style>
+  <w:style w:type="paragraph" w:styleId="NormalWeb">
+    <w:name w:val="Normal (Web)"/>
+    <w:basedOn w:val="Normal"/>
+    <w:uiPriority w:val="99"/>
+    <w:semiHidden/>
+    <w:unhideWhenUsed/>
+    <w:rsid w:val="00EA6347"/>
+    <w:rPr>
+      <w:rFonts w:ascii="Times New Roman" w:hAnsi="Times New Roman" w:cs="Times New Roman"/>
+    </w:rPr>
   </w:style>
 </w:styles>
 </file>
